--- a/Ethan Dsouza_MEngEIE.docx
+++ b/Ethan Dsouza_MEngEIE.docx
@@ -1050,7 +1050,7 @@
           <w:lang w:eastAsia="en-GB"/>
           <w14:ligatures w14:val="none"/>
         </w:rPr>
-        <w:t>Implemented a fully pipelined RISC-V processor in System Verilog, achieving a top 5 ranking in a competitive cohort.</w:t>
+        <w:t>Implemented a fully pipelined RISC-V processor in System Verilog.</w:t>
       </w:r>
       <w:r>
         <w:rPr>
@@ -4672,6 +4672,7 @@
   <w:style w:type="character" w:default="1" w:styleId="DefaultParagraphFont">
     <w:name w:val="Default Paragraph Font"/>
     <w:uiPriority w:val="1"/>
+    <w:semiHidden/>
     <w:unhideWhenUsed/>
   </w:style>
   <w:style w:type="table" w:default="1" w:styleId="TableNormal">
